--- a/Documentation/Cross Platform Development - Project Research Workbook.docx
+++ b/Documentation/Cross Platform Development - Project Research Workbook.docx
@@ -133,7 +133,15 @@
           <w:p>
             <w:r>
               <w:br/>
-              <w:t>(This is your initial idea to focus your research. The application described in your design documents or your final build may end up being different from this description)</w:t>
+              <w:t xml:space="preserve">(This is your initial idea to focus your research. The application described in your design </w:t>
+            </w:r>
+            <w:proofErr w:type="gramStart"/>
+            <w:r>
+              <w:t>documents</w:t>
+            </w:r>
+            <w:proofErr w:type="gramEnd"/>
+            <w:r>
+              <w:t xml:space="preserve"> or your final build may end up being different from this description)</w:t>
             </w:r>
           </w:p>
         </w:tc>
@@ -150,7 +158,15 @@
           </w:p>
           <w:p>
             <w:r>
-              <w:t xml:space="preserve">Horror style escape game where u have 4 collectible and have to find them all in means to escape while at the same time being hunted down by the evil being who wants to kill you the more items you find the more angry the foe gets </w:t>
+              <w:t xml:space="preserve">Horror style escape game where u have 4 collectible and have to find them all in means to escape while at the same time being hunted down by the evil being who wants to kill you the more items you find the </w:t>
+            </w:r>
+            <w:proofErr w:type="gramStart"/>
+            <w:r>
+              <w:t>more angry</w:t>
+            </w:r>
+            <w:proofErr w:type="gramEnd"/>
+            <w:r>
+              <w:t xml:space="preserve"> the foe gets </w:t>
             </w:r>
           </w:p>
           <w:p/>
@@ -246,43 +262,140 @@
           <w:tcPr>
             <w:tcW w:w="9016" w:type="dxa"/>
           </w:tcPr>
-          <w:p/>
-          <w:p>
-            <w:r>
-              <w:rPr>
-                <w:color w:val="A6A6A6" w:themeColor="background1" w:themeShade="A6"/>
-              </w:rPr>
-              <w:t xml:space="preserve">Example: Unity Terms of Service, </w:t>
-            </w:r>
+          <w:p>
             <w:hyperlink r:id="rId8" w:history="1">
               <w:r>
                 <w:rPr>
                   <w:rStyle w:val="Hyperlink"/>
-                  <w:color w:val="A6A6A6" w:themeColor="background1" w:themeShade="A6"/>
+                  <w:color w:val="00B0F0"/>
                 </w:rPr>
                 <w:t>https://unity3d.com/legal/terms-of-service</w:t>
               </w:r>
             </w:hyperlink>
             <w:r>
               <w:rPr>
+                <w:rStyle w:val="Hyperlink"/>
+                <w:color w:val="00B0F0"/>
+              </w:rPr>
+              <w:br/>
+            </w:r>
+            <w:hyperlink r:id="rId9" w:history="1">
+              <w:r>
+                <w:rPr>
+                  <w:rStyle w:val="Hyperlink"/>
+                </w:rPr>
+                <w:t>https://code.visualstudio.com/license</w:t>
+              </w:r>
+            </w:hyperlink>
+            <w:r>
+              <w:rPr>
                 <w:color w:val="A6A6A6" w:themeColor="background1" w:themeShade="A6"/>
               </w:rPr>
               <w:br/>
             </w:r>
           </w:p>
-          <w:p/>
-          <w:p/>
-          <w:p/>
-          <w:p/>
+          <w:p>
+            <w:r>
+              <w:t>all assets I’m using go under the Standard Unity Asset Store EULA license agreement</w:t>
+            </w:r>
+            <w:r>
+              <w:br/>
+            </w:r>
+            <w:r>
+              <w:br/>
+            </w:r>
+            <w:r>
+              <w:rPr>
+                <w:sz w:val="14"/>
+                <w:szCs w:val="14"/>
+              </w:rPr>
+              <w:t xml:space="preserve">This Unity Asset Store End User License Agreement (“EULA”) is a non-exclusive, legally binding end user license agreement between any individual or a single entity (“END-USER”) that acquires a license to an Asset from the Unity Asset Store and either (a) Unity Technologies </w:t>
+            </w:r>
+            <w:proofErr w:type="spellStart"/>
+            <w:r>
+              <w:rPr>
+                <w:sz w:val="14"/>
+                <w:szCs w:val="14"/>
+              </w:rPr>
+              <w:t>ApS</w:t>
+            </w:r>
+            <w:proofErr w:type="spellEnd"/>
+            <w:r>
+              <w:rPr>
+                <w:sz w:val="14"/>
+                <w:szCs w:val="14"/>
+              </w:rPr>
+              <w:t xml:space="preserve"> (company no. 30 71 99 13), Niels </w:t>
+            </w:r>
+            <w:proofErr w:type="spellStart"/>
+            <w:r>
+              <w:rPr>
+                <w:sz w:val="14"/>
+                <w:szCs w:val="14"/>
+              </w:rPr>
+              <w:t>Hemmingsens</w:t>
+            </w:r>
+            <w:proofErr w:type="spellEnd"/>
+            <w:r>
+              <w:rPr>
+                <w:sz w:val="14"/>
+                <w:szCs w:val="14"/>
+              </w:rPr>
+              <w:t xml:space="preserve"> </w:t>
+            </w:r>
+            <w:proofErr w:type="spellStart"/>
+            <w:r>
+              <w:rPr>
+                <w:sz w:val="14"/>
+                <w:szCs w:val="14"/>
+              </w:rPr>
+              <w:t>Gade</w:t>
+            </w:r>
+            <w:proofErr w:type="spellEnd"/>
+            <w:r>
+              <w:rPr>
+                <w:sz w:val="14"/>
+                <w:szCs w:val="14"/>
+              </w:rPr>
+              <w:t xml:space="preserve"> 24, DK-1153 Copenhagen K, Denmark (“Licensor” or "Unity"); or, as the case may be (b) any third party (“Provider”) that offers and distributes its Assets via the Unity Asset Store. Consequently, this EULA shall apply regardless of whether a purchased Asset is produced by Unity or by a Provider ("Licensor"). This EULA is therefore a non-exclusive, legally binding end user license agreement </w:t>
+            </w:r>
+            <w:proofErr w:type="gramStart"/>
+            <w:r>
+              <w:rPr>
+                <w:sz w:val="14"/>
+                <w:szCs w:val="14"/>
+              </w:rPr>
+              <w:t>as the case may be between</w:t>
+            </w:r>
+            <w:proofErr w:type="gramEnd"/>
+            <w:r>
+              <w:rPr>
+                <w:sz w:val="14"/>
+                <w:szCs w:val="14"/>
+              </w:rPr>
+              <w:t xml:space="preserve"> either (</w:t>
+            </w:r>
+            <w:proofErr w:type="spellStart"/>
+            <w:r>
+              <w:rPr>
+                <w:sz w:val="14"/>
+                <w:szCs w:val="14"/>
+              </w:rPr>
+              <w:t>i</w:t>
+            </w:r>
+            <w:proofErr w:type="spellEnd"/>
+            <w:r>
+              <w:rPr>
+                <w:sz w:val="14"/>
+                <w:szCs w:val="14"/>
+              </w:rPr>
+              <w:t>) Unity and END-USER (in which case the term "Licensor" shall refer to Unity), or (ii) Provider and END-USER (in which case the term "Licensor" shall refer to Provider).</w:t>
+            </w:r>
+          </w:p>
           <w:p/>
         </w:tc>
       </w:tr>
     </w:tbl>
-    <w:p>
-      <w:pPr>
-        <w:spacing w:after="0"/>
-      </w:pPr>
-    </w:p>
     <w:p>
       <w:r>
         <w:br w:type="page"/>
@@ -401,8 +514,13 @@
           </w:p>
           <w:p/>
           <w:p>
-            <w:r>
-              <w:t xml:space="preserve">Assets Creepy forest / abandoned theme items / buildings </w:t>
+            <w:proofErr w:type="gramStart"/>
+            <w:r>
+              <w:t>Assets Creepy forest</w:t>
+            </w:r>
+            <w:proofErr w:type="gramEnd"/>
+            <w:r>
+              <w:t xml:space="preserve"> / abandoned theme items / buildings </w:t>
             </w:r>
           </w:p>
           <w:p/>
@@ -453,11 +571,44 @@
             <w:tcW w:w="9016" w:type="dxa"/>
           </w:tcPr>
           <w:p/>
-          <w:p/>
-          <w:p/>
-          <w:p/>
-          <w:p/>
-          <w:p/>
+          <w:p>
+            <w:r>
+              <w:t>2D Sprite</w:t>
+            </w:r>
+            <w:r>
+              <w:br/>
+            </w:r>
+            <w:r>
+              <w:t>Input System</w:t>
+            </w:r>
+          </w:p>
+          <w:p>
+            <w:r>
+              <w:t>JetBrains Rider Editor</w:t>
+            </w:r>
+          </w:p>
+          <w:p>
+            <w:proofErr w:type="spellStart"/>
+            <w:r>
+              <w:t>TextMeshPro</w:t>
+            </w:r>
+            <w:proofErr w:type="spellEnd"/>
+          </w:p>
+          <w:p>
+            <w:r>
+              <w:t>Timeline</w:t>
+            </w:r>
+          </w:p>
+          <w:p>
+            <w:r>
+              <w:t>Unity UI</w:t>
+            </w:r>
+          </w:p>
+          <w:p>
+            <w:r>
+              <w:t>Version Control</w:t>
+            </w:r>
+          </w:p>
           <w:p/>
         </w:tc>
       </w:tr>
@@ -493,12 +644,37 @@
           <w:tcPr>
             <w:tcW w:w="9016" w:type="dxa"/>
           </w:tcPr>
+          <w:p>
+            <w:r>
+              <w:t xml:space="preserve">My main issue is the virtual joysticks </w:t>
+            </w:r>
+            <w:r>
+              <w:t>I’ve</w:t>
+            </w:r>
+            <w:r>
+              <w:t xml:space="preserve"> had so many little problems one massive one being</w:t>
+            </w:r>
+          </w:p>
           <w:p/>
+          <w:p>
+            <w:r>
+              <w:t xml:space="preserve">As I create this game, I expect a load of issue to arise many being on the fact I </w:t>
+            </w:r>
+            <w:proofErr w:type="gramStart"/>
+            <w:r>
+              <w:t>wont</w:t>
+            </w:r>
+            <w:proofErr w:type="gramEnd"/>
+            <w:r>
+              <w:t xml:space="preserve"> be able to test my game hands on a phone as I do not own an android device.</w:t>
+            </w:r>
+          </w:p>
           <w:p/>
-          <w:p/>
-          <w:p/>
-          <w:p/>
-          <w:p/>
+          <w:p>
+            <w:r>
+              <w:t>I expect issue to come up including movements being janky collectibles not working and a false endgame state trigger</w:t>
+            </w:r>
+          </w:p>
           <w:p/>
         </w:tc>
       </w:tr>
@@ -557,9 +733,11 @@
             </w:r>
           </w:p>
           <w:p>
+            <w:proofErr w:type="spellStart"/>
             <w:r>
               <w:t>AssetsOnline</w:t>
             </w:r>
+            <w:proofErr w:type="spellEnd"/>
           </w:p>
           <w:p>
             <w:r>
@@ -591,12 +769,7 @@
           </w:tcPr>
           <w:p>
             <w:r>
-              <w:t>List the pre-written scripting packages or plug-ins you will use during development.</w:t>
-            </w:r>
-          </w:p>
-          <w:p>
-            <w:r>
-              <w:t>(Include a URL for each package or plugin)</w:t>
+              <w:t>List the game engine and any additional development tools you will use.</w:t>
             </w:r>
           </w:p>
         </w:tc>
@@ -606,7 +779,11 @@
           <w:tcPr>
             <w:tcW w:w="9016" w:type="dxa"/>
           </w:tcPr>
-          <w:p/>
+          <w:p>
+            <w:r>
+              <w:t>Unity, Visual Studio, Vs Code, Photoshop,</w:t>
+            </w:r>
+          </w:p>
           <w:p/>
           <w:p/>
           <w:p/>
@@ -621,52 +798,11 @@
         <w:spacing w:after="0"/>
       </w:pPr>
     </w:p>
-    <w:tbl>
-      <w:tblPr>
-        <w:tblStyle w:val="TableGrid"/>
-        <w:tblW w:w="0" w:type="auto"/>
-        <w:tblLook w:val="04A0" w:firstRow="1" w:lastRow="0" w:firstColumn="1" w:lastColumn="0" w:noHBand="0" w:noVBand="1"/>
-      </w:tblPr>
-      <w:tblGrid>
-        <w:gridCol w:w="9016"/>
-      </w:tblGrid>
-      <w:tr>
-        <w:tc>
-          <w:tcPr>
-            <w:tcW w:w="9016" w:type="dxa"/>
-          </w:tcPr>
-          <w:p>
-            <w:r>
-              <w:t>List the game engine and any additional development tools you will use.</w:t>
-            </w:r>
-          </w:p>
-        </w:tc>
-      </w:tr>
-      <w:tr>
-        <w:tc>
-          <w:tcPr>
-            <w:tcW w:w="9016" w:type="dxa"/>
-          </w:tcPr>
-          <w:p/>
-          <w:p/>
-          <w:p/>
-          <w:p/>
-          <w:p/>
-          <w:p/>
-          <w:p/>
-        </w:tc>
-      </w:tr>
-    </w:tbl>
-    <w:p>
-      <w:pPr>
-        <w:spacing w:after="0"/>
-      </w:pPr>
-    </w:p>
     <w:sectPr>
-      <w:headerReference w:type="even" r:id="rId9"/>
-      <w:headerReference w:type="default" r:id="rId10"/>
-      <w:footerReference w:type="default" r:id="rId11"/>
-      <w:headerReference w:type="first" r:id="rId12"/>
+      <w:headerReference w:type="even" r:id="rId10"/>
+      <w:headerReference w:type="default" r:id="rId11"/>
+      <w:footerReference w:type="default" r:id="rId12"/>
+      <w:headerReference w:type="first" r:id="rId13"/>
       <w:pgSz w:w="11906" w:h="16838"/>
       <w:pgMar w:top="1440" w:right="1440" w:bottom="1440" w:left="1440" w:header="198" w:footer="708" w:gutter="0"/>
       <w:cols w:space="708"/>

--- a/Documentation/Cross Platform Development - Project Research Workbook.docx
+++ b/Documentation/Cross Platform Development - Project Research Workbook.docx
@@ -126,21 +126,38 @@
             <w:tcW w:w="9016" w:type="dxa"/>
           </w:tcPr>
           <w:p>
-            <w:r>
+            <w:pPr>
+              <w:rPr>
+                <w:color w:val="FF0000"/>
+              </w:rPr>
+            </w:pPr>
+            <w:r>
+              <w:rPr>
+                <w:color w:val="FF0000"/>
+              </w:rPr>
               <w:t>Briefly describe the cross-platform application, game or simulation you are researching.</w:t>
             </w:r>
           </w:p>
           <w:p>
             <w:r>
+              <w:rPr>
+                <w:color w:val="FF0000"/>
+              </w:rPr>
               <w:br/>
               <w:t xml:space="preserve">(This is your initial idea to focus your research. The application described in your design </w:t>
             </w:r>
             <w:proofErr w:type="gramStart"/>
             <w:r>
+              <w:rPr>
+                <w:color w:val="FF0000"/>
+              </w:rPr>
               <w:t>documents</w:t>
             </w:r>
             <w:proofErr w:type="gramEnd"/>
             <w:r>
+              <w:rPr>
+                <w:color w:val="FF0000"/>
+              </w:rPr>
               <w:t xml:space="preserve"> or your final build may end up being different from this description)</w:t>
             </w:r>
           </w:p>
@@ -193,12 +210,23 @@
             <w:tcW w:w="9016" w:type="dxa"/>
           </w:tcPr>
           <w:p>
-            <w:r>
+            <w:pPr>
+              <w:rPr>
+                <w:color w:val="FF0000"/>
+              </w:rPr>
+            </w:pPr>
+            <w:r>
+              <w:rPr>
+                <w:color w:val="FF0000"/>
+              </w:rPr>
               <w:t>List the software you will use to create your project.</w:t>
             </w:r>
           </w:p>
           <w:p>
             <w:r>
+              <w:rPr>
+                <w:color w:val="FF0000"/>
+              </w:rPr>
               <w:t>Include any third-party plug-ins, APIs or libraries, if known.</w:t>
             </w:r>
           </w:p>
@@ -224,6 +252,12 @@
               <w:t>Unity asset library</w:t>
             </w:r>
           </w:p>
+          <w:p>
+            <w:r>
+              <w:t>Unity, Visual Studio, Vs Code, Photoshop,</w:t>
+            </w:r>
+          </w:p>
+          <w:p/>
           <w:p/>
         </w:tc>
       </w:tr>
@@ -233,25 +267,70 @@
             <w:tcW w:w="9016" w:type="dxa"/>
           </w:tcPr>
           <w:p>
-            <w:r>
+            <w:pPr>
+              <w:rPr>
+                <w:color w:val="FF0000"/>
+              </w:rPr>
+            </w:pPr>
+            <w:r>
+              <w:rPr>
+                <w:color w:val="FF0000"/>
+              </w:rPr>
               <w:t>With reference to the above list, what legislative frameworks or organisational standards govern the use of this software (including any third-party plug-ins, APIs or libraries).</w:t>
             </w:r>
           </w:p>
-          <w:p/>
-          <w:p>
-            <w:r>
+          <w:p>
+            <w:pPr>
+              <w:rPr>
+                <w:color w:val="FF0000"/>
+              </w:rPr>
+            </w:pPr>
+          </w:p>
+          <w:p>
+            <w:pPr>
+              <w:rPr>
+                <w:color w:val="FF0000"/>
+              </w:rPr>
+            </w:pPr>
+            <w:r>
+              <w:rPr>
+                <w:color w:val="FF0000"/>
+              </w:rPr>
               <w:t>For example, include any End User Licence Agreements (EULAs), terms of service, copyright notices, licencing information, developer guidelines, coding standards, or similar.</w:t>
             </w:r>
           </w:p>
-          <w:p/>
-          <w:p>
-            <w:r>
+          <w:p>
+            <w:pPr>
+              <w:rPr>
+                <w:color w:val="FF0000"/>
+              </w:rPr>
+            </w:pPr>
+          </w:p>
+          <w:p>
+            <w:pPr>
+              <w:rPr>
+                <w:color w:val="FF0000"/>
+              </w:rPr>
+            </w:pPr>
+            <w:r>
+              <w:rPr>
+                <w:color w:val="FF0000"/>
+              </w:rPr>
               <w:t>(Information in the AIE Student Handbook may also be relevant in relation to the use of software on campus machines.)</w:t>
             </w:r>
           </w:p>
-          <w:p/>
-          <w:p>
-            <w:r>
+          <w:p>
+            <w:pPr>
+              <w:rPr>
+                <w:color w:val="FF0000"/>
+              </w:rPr>
+            </w:pPr>
+          </w:p>
+          <w:p>
+            <w:r>
+              <w:rPr>
+                <w:color w:val="FF0000"/>
+              </w:rPr>
               <w:t xml:space="preserve">Include URL links where relevant. </w:t>
             </w:r>
           </w:p>
@@ -416,20 +495,45 @@
             <w:tcW w:w="9016" w:type="dxa"/>
           </w:tcPr>
           <w:p>
+            <w:pPr>
+              <w:rPr>
+                <w:color w:val="FF0000"/>
+              </w:rPr>
+            </w:pPr>
             <w:bookmarkStart w:id="0" w:name="_Hlk73963158"/>
             <w:r>
+              <w:rPr>
+                <w:color w:val="FF0000"/>
+              </w:rPr>
               <w:lastRenderedPageBreak/>
               <w:t>List the cross-platform installers and installation methods you will use, or the specific binary formats that are required to deploy the game.</w:t>
             </w:r>
           </w:p>
-          <w:p/>
-          <w:p>
-            <w:r>
+          <w:p>
+            <w:pPr>
+              <w:rPr>
+                <w:color w:val="FF0000"/>
+              </w:rPr>
+            </w:pPr>
+          </w:p>
+          <w:p>
+            <w:pPr>
+              <w:rPr>
+                <w:color w:val="FF0000"/>
+              </w:rPr>
+            </w:pPr>
+            <w:r>
+              <w:rPr>
+                <w:color w:val="FF0000"/>
+              </w:rPr>
               <w:t>This list should include all platforms you plan to deploy your game or application to.</w:t>
             </w:r>
           </w:p>
           <w:p>
             <w:r>
+              <w:rPr>
+                <w:color w:val="FF0000"/>
+              </w:rPr>
               <w:t>(Your game or application must be deployed to at least two different web browsers, and at least two different digital devices – one of which may be PC)</w:t>
             </w:r>
           </w:p>
@@ -485,12 +589,23 @@
             <w:tcW w:w="9016" w:type="dxa"/>
           </w:tcPr>
           <w:p>
-            <w:r>
+            <w:pPr>
+              <w:rPr>
+                <w:color w:val="FF0000"/>
+              </w:rPr>
+            </w:pPr>
+            <w:r>
+              <w:rPr>
+                <w:color w:val="FF0000"/>
+              </w:rPr>
               <w:t>What IDE will you use?</w:t>
             </w:r>
           </w:p>
           <w:p>
             <w:r>
+              <w:rPr>
+                <w:color w:val="FF0000"/>
+              </w:rPr>
               <w:t>Identify your reasons behind this choice (ignoring the pre-configured environment on the campus computers).</w:t>
             </w:r>
           </w:p>
@@ -548,18 +663,43 @@
             <w:tcW w:w="9016" w:type="dxa"/>
           </w:tcPr>
           <w:p>
-            <w:r>
+            <w:pPr>
+              <w:rPr>
+                <w:color w:val="FF0000"/>
+              </w:rPr>
+            </w:pPr>
+            <w:r>
+              <w:rPr>
+                <w:color w:val="FF0000"/>
+              </w:rPr>
               <w:t xml:space="preserve">Identify the cross-platform libraries, plug-ins, or APIs you will use. </w:t>
             </w:r>
           </w:p>
           <w:p>
-            <w:r>
+            <w:pPr>
+              <w:rPr>
+                <w:color w:val="FF0000"/>
+              </w:rPr>
+            </w:pPr>
+            <w:r>
+              <w:rPr>
+                <w:color w:val="FF0000"/>
+              </w:rPr>
               <w:t>Mention any restrictions or limitations that exist with these libraries on each target platform.</w:t>
             </w:r>
           </w:p>
-          <w:p/>
-          <w:p>
-            <w:r>
+          <w:p>
+            <w:pPr>
+              <w:rPr>
+                <w:color w:val="FF0000"/>
+              </w:rPr>
+            </w:pPr>
+          </w:p>
+          <w:p>
+            <w:r>
+              <w:rPr>
+                <w:color w:val="FF0000"/>
+              </w:rPr>
               <w:t>For example, some parts of the .NET class libraries implicitly depend on threads, but some platforms (WebGL) do not support threads.</w:t>
             </w:r>
           </w:p>
@@ -634,6 +774,9 @@
           </w:tcPr>
           <w:p>
             <w:r>
+              <w:rPr>
+                <w:color w:val="FF0000"/>
+              </w:rPr>
               <w:t>What issues exist, or do you expect might exist when developing for the target platforms you have identified?</w:t>
             </w:r>
           </w:p>
@@ -709,13 +852,30 @@
             <w:tcW w:w="9016" w:type="dxa"/>
           </w:tcPr>
           <w:p>
-            <w:r>
+            <w:pPr>
+              <w:rPr>
+                <w:color w:val="FF0000"/>
+              </w:rPr>
+            </w:pPr>
+            <w:r>
+              <w:rPr>
+                <w:color w:val="FF0000"/>
+              </w:rPr>
               <w:t>List any areas in your game where pre-written scripting packages could aid in development.</w:t>
             </w:r>
           </w:p>
-          <w:p/>
-          <w:p>
-            <w:r>
+          <w:p>
+            <w:pPr>
+              <w:rPr>
+                <w:color w:val="FF0000"/>
+              </w:rPr>
+            </w:pPr>
+          </w:p>
+          <w:p>
+            <w:r>
+              <w:rPr>
+                <w:color w:val="FF0000"/>
+              </w:rPr>
               <w:t>For at least one of these items, identify a package from the Unity Asset Store (or another source) that may be suitable.</w:t>
             </w:r>
           </w:p>
@@ -753,46 +913,6 @@
         <w:spacing w:after="0"/>
       </w:pPr>
     </w:p>
-    <w:tbl>
-      <w:tblPr>
-        <w:tblStyle w:val="TableGrid"/>
-        <w:tblW w:w="0" w:type="auto"/>
-        <w:tblLook w:val="04A0" w:firstRow="1" w:lastRow="0" w:firstColumn="1" w:lastColumn="0" w:noHBand="0" w:noVBand="1"/>
-      </w:tblPr>
-      <w:tblGrid>
-        <w:gridCol w:w="9016"/>
-      </w:tblGrid>
-      <w:tr>
-        <w:tc>
-          <w:tcPr>
-            <w:tcW w:w="9016" w:type="dxa"/>
-          </w:tcPr>
-          <w:p>
-            <w:r>
-              <w:t>List the game engine and any additional development tools you will use.</w:t>
-            </w:r>
-          </w:p>
-        </w:tc>
-      </w:tr>
-      <w:tr>
-        <w:tc>
-          <w:tcPr>
-            <w:tcW w:w="9016" w:type="dxa"/>
-          </w:tcPr>
-          <w:p>
-            <w:r>
-              <w:t>Unity, Visual Studio, Vs Code, Photoshop,</w:t>
-            </w:r>
-          </w:p>
-          <w:p/>
-          <w:p/>
-          <w:p/>
-          <w:p/>
-          <w:p/>
-          <w:p/>
-        </w:tc>
-      </w:tr>
-    </w:tbl>
     <w:p>
       <w:pPr>
         <w:spacing w:after="0"/>
